--- a/06a. Objetivos gobierno .docx
+++ b/06a. Objetivos gobierno .docx
@@ -142,7 +142,7 @@
               <w:jc w:val="left"/>
             </w:pPr>
             <w:r>
-              <w:t xml:space="preserve">6ddfe81 del 31 Jan 2023</w:t>
+              <w:t xml:space="preserve">812f5dd del 31 Jan 2023</w:t>
             </w:r>
           </w:p>
         </w:tc>

--- a/06a. Objetivos gobierno .docx
+++ b/06a. Objetivos gobierno .docx
@@ -142,7 +142,7 @@
               <w:jc w:val="left"/>
             </w:pPr>
             <w:r>
-              <w:t xml:space="preserve">812f5dd del 31 Jan 2023</w:t>
+              <w:t xml:space="preserve">96ddfea del 06 Feb 2023</w:t>
             </w:r>
           </w:p>
         </w:tc>

--- a/06a. Objetivos gobierno .docx
+++ b/06a. Objetivos gobierno .docx
@@ -142,7 +142,7 @@
               <w:jc w:val="left"/>
             </w:pPr>
             <w:r>
-              <w:t xml:space="preserve">96ddfea del 06 Feb 2023</w:t>
+              <w:t xml:space="preserve">778f21d del 06 Feb 2023</w:t>
             </w:r>
           </w:p>
         </w:tc>

--- a/06a. Objetivos gobierno .docx
+++ b/06a. Objetivos gobierno .docx
@@ -142,7 +142,7 @@
               <w:jc w:val="left"/>
             </w:pPr>
             <w:r>
-              <w:t xml:space="preserve">778f21d del 06 Feb 2023</w:t>
+              <w:t xml:space="preserve">60452ec del 06 Feb 2023</w:t>
             </w:r>
           </w:p>
         </w:tc>

--- a/06a. Objetivos gobierno .docx
+++ b/06a. Objetivos gobierno .docx
@@ -142,7 +142,7 @@
               <w:jc w:val="left"/>
             </w:pPr>
             <w:r>
-              <w:t xml:space="preserve">60452ec del 06 Feb 2023</w:t>
+              <w:t xml:space="preserve">225a5e2 del 06 Feb 2023</w:t>
             </w:r>
           </w:p>
         </w:tc>

--- a/06a. Objetivos gobierno .docx
+++ b/06a. Objetivos gobierno .docx
@@ -9,8 +9,8 @@
         <w:tblLook w:firstRow="1" w:lastRow="0" w:firstColumn="0" w:lastColumn="0" w:noHBand="0" w:noVBand="0" w:val="0020"/>
       </w:tblPr>
       <w:tblGrid>
-        <w:gridCol w:w="597"/>
-        <w:gridCol w:w="7322"/>
+        <w:gridCol w:w="1891"/>
+        <w:gridCol w:w="6028"/>
       </w:tblGrid>
       <w:tr>
         <w:trPr>
@@ -142,7 +142,17 @@
               <w:jc w:val="left"/>
             </w:pPr>
             <w:r>
-              <w:t xml:space="preserve">225a5e2 del 06 Feb 2023</w:t>
+              <w:rPr>
+                <w:bCs/>
+                <w:b/>
+              </w:rPr>
+              <w:t xml:space="preserve">5fbda04</w:t>
+            </w:r>
+            <w:r>
+              <w:t xml:space="preserve"> </w:t>
+            </w:r>
+            <w:r>
+              <w:t xml:space="preserve">del 06 Feb 2023</w:t>
             </w:r>
           </w:p>
         </w:tc>
@@ -179,11 +189,44 @@
         </w:tc>
       </w:tr>
     </w:tbl>
-    <w:p>
-      <w:pPr>
-        <w:pStyle w:val="Textoindependiente"/>
-      </w:pPr>
-    </w:p>
+    <w:p/>
+    <w:tbl>
+      <w:tblPr>
+        <w:tblStyle w:val="Table"/>
+        <w:tblW w:type="auto" w:w="0"/>
+        <w:tblLook w:firstRow="1" w:lastRow="0" w:firstColumn="0" w:lastColumn="0" w:noHBand="0" w:noVBand="0" w:val="0020"/>
+      </w:tblPr>
+      <w:tblGrid>
+        <w:gridCol w:w="3960"/>
+        <w:gridCol w:w="3960"/>
+      </w:tblGrid>
+      <w:tr>
+        <w:trPr>
+          <w:tblHeader w:val="true"/>
+        </w:trPr>
+        <w:tc>
+          <w:tcPr/>
+          <w:p>
+            <w:pPr>
+              <w:pStyle w:val="Compact"/>
+              <w:jc w:val="left"/>
+            </w:pPr>
+          </w:p>
+        </w:tc>
+        <w:tc>
+          <w:tcPr/>
+          <w:p>
+            <w:pPr>
+              <w:pStyle w:val="Compact"/>
+              <w:jc w:val="left"/>
+            </w:pPr>
+            <w:r>
+              <w:t xml:space="preserve">Tema</w:t>
+            </w:r>
+          </w:p>
+        </w:tc>
+      </w:tr>
+    </w:tbl>
     <w:bookmarkStart w:id="30" w:name="definición-de-objetivos-del-gobierno-soa"/>
     <w:p>
       <w:pPr>

--- a/06a. Objetivos gobierno .docx
+++ b/06a. Objetivos gobierno .docx
@@ -146,7 +146,7 @@
                 <w:bCs/>
                 <w:b/>
               </w:rPr>
-              <w:t xml:space="preserve">5fbda04</w:t>
+              <w:t xml:space="preserve">9b3a97c</w:t>
             </w:r>
             <w:r>
               <w:t xml:space="preserve"> </w:t>

--- a/06a. Objetivos gobierno .docx
+++ b/06a. Objetivos gobierno .docx
@@ -146,7 +146,7 @@
                 <w:bCs/>
                 <w:b/>
               </w:rPr>
-              <w:t xml:space="preserve">9b3a97c</w:t>
+              <w:t xml:space="preserve">0f0c64f</w:t>
             </w:r>
             <w:r>
               <w:t xml:space="preserve"> </w:t>

--- a/06a. Objetivos gobierno .docx
+++ b/06a. Objetivos gobierno .docx
@@ -146,7 +146,7 @@
                 <w:bCs/>
                 <w:b/>
               </w:rPr>
-              <w:t xml:space="preserve">0f0c64f</w:t>
+              <w:t xml:space="preserve">b5a623c</w:t>
             </w:r>
             <w:r>
               <w:t xml:space="preserve"> </w:t>
@@ -344,7 +344,7 @@
       <w:r>
         <w:drawing>
           <wp:inline>
-            <wp:extent cx="5600700" cy="3473302"/>
+            <wp:extent cx="5600700" cy="3267074"/>
             <wp:effectExtent b="0" l="0" r="0" t="0"/>
             <wp:docPr descr="" title="" id="22" name="Picture"/>
             <a:graphic>
@@ -365,7 +365,7 @@
                   <pic:spPr bwMode="auto">
                     <a:xfrm>
                       <a:off x="0" y="0"/>
-                      <a:ext cx="5600700" cy="3473302"/>
+                      <a:ext cx="5600700" cy="3267074"/>
                     </a:xfrm>
                     <a:prstGeom prst="rect">
                       <a:avLst/>
@@ -577,7 +577,7 @@
       <w:r>
         <w:drawing>
           <wp:inline>
-            <wp:extent cx="5600700" cy="4177941"/>
+            <wp:extent cx="5600700" cy="3267074"/>
             <wp:effectExtent b="0" l="0" r="0" t="0"/>
             <wp:docPr descr="" title="" id="27" name="Picture"/>
             <a:graphic>
@@ -598,7 +598,7 @@
                   <pic:spPr bwMode="auto">
                     <a:xfrm>
                       <a:off x="0" y="0"/>
-                      <a:ext cx="5600700" cy="4177941"/>
+                      <a:ext cx="5600700" cy="3267074"/>
                     </a:xfrm>
                     <a:prstGeom prst="rect">
                       <a:avLst/>

--- a/06a. Objetivos gobierno .docx
+++ b/06a. Objetivos gobierno .docx
@@ -146,13 +146,13 @@
                 <w:bCs/>
                 <w:b/>
               </w:rPr>
-              <w:t xml:space="preserve">b5a623c</w:t>
+              <w:t xml:space="preserve">9652d0b</w:t>
             </w:r>
             <w:r>
               <w:t xml:space="preserve"> </w:t>
             </w:r>
             <w:r>
-              <w:t xml:space="preserve">del 06 Feb 2023</w:t>
+              <w:t xml:space="preserve">del 07 Feb 2023</w:t>
             </w:r>
           </w:p>
         </w:tc>

--- a/06a. Objetivos gobierno .docx
+++ b/06a. Objetivos gobierno .docx
@@ -146,7 +146,7 @@
                 <w:bCs/>
                 <w:b/>
               </w:rPr>
-              <w:t xml:space="preserve">9652d0b</w:t>
+              <w:t xml:space="preserve">b0b41a1</w:t>
             </w:r>
             <w:r>
               <w:t xml:space="preserve"> </w:t>

--- a/06a. Objetivos gobierno .docx
+++ b/06a. Objetivos gobierno .docx
@@ -146,13 +146,13 @@
                 <w:bCs/>
                 <w:b/>
               </w:rPr>
-              <w:t xml:space="preserve">b0b41a1</w:t>
+              <w:t xml:space="preserve">82981d0</w:t>
             </w:r>
             <w:r>
               <w:t xml:space="preserve"> </w:t>
             </w:r>
             <w:r>
-              <w:t xml:space="preserve">del 07 Feb 2023</w:t>
+              <w:t xml:space="preserve">del 08 Feb 2023</w:t>
             </w:r>
           </w:p>
         </w:tc>

--- a/06a. Objetivos gobierno .docx
+++ b/06a. Objetivos gobierno .docx
@@ -146,13 +146,13 @@
                 <w:bCs/>
                 <w:b/>
               </w:rPr>
-              <w:t xml:space="preserve">82981d0</w:t>
+              <w:t xml:space="preserve">156b6fb</w:t>
             </w:r>
             <w:r>
               <w:t xml:space="preserve"> </w:t>
             </w:r>
             <w:r>
-              <w:t xml:space="preserve">del 08 Feb 2023</w:t>
+              <w:t xml:space="preserve">del 10 Feb 2023</w:t>
             </w:r>
           </w:p>
         </w:tc>

--- a/06a. Objetivos gobierno .docx
+++ b/06a. Objetivos gobierno .docx
@@ -146,7 +146,7 @@
                 <w:bCs/>
                 <w:b/>
               </w:rPr>
-              <w:t xml:space="preserve">156b6fb</w:t>
+              <w:t xml:space="preserve">32783d5</w:t>
             </w:r>
             <w:r>
               <w:t xml:space="preserve"> </w:t>

--- a/06a. Objetivos gobierno .docx
+++ b/06a. Objetivos gobierno .docx
@@ -146,13 +146,13 @@
                 <w:bCs/>
                 <w:b/>
               </w:rPr>
-              <w:t xml:space="preserve">32783d5</w:t>
+              <w:t xml:space="preserve">b22d0ff</w:t>
             </w:r>
             <w:r>
               <w:t xml:space="preserve"> </w:t>
             </w:r>
             <w:r>
-              <w:t xml:space="preserve">del 10 Feb 2023</w:t>
+              <w:t xml:space="preserve">del 14 Feb 2023</w:t>
             </w:r>
           </w:p>
         </w:tc>

--- a/06a. Objetivos gobierno .docx
+++ b/06a. Objetivos gobierno .docx
@@ -146,7 +146,7 @@
                 <w:bCs/>
                 <w:b/>
               </w:rPr>
-              <w:t xml:space="preserve">b22d0ff</w:t>
+              <w:t xml:space="preserve">0ec2250</w:t>
             </w:r>
             <w:r>
               <w:t xml:space="preserve"> </w:t>

--- a/06a. Objetivos gobierno .docx
+++ b/06a. Objetivos gobierno .docx
@@ -146,13 +146,13 @@
                 <w:bCs/>
                 <w:b/>
               </w:rPr>
-              <w:t xml:space="preserve">0ec2250</w:t>
+              <w:t xml:space="preserve">2e35bf8</w:t>
             </w:r>
             <w:r>
               <w:t xml:space="preserve"> </w:t>
             </w:r>
             <w:r>
-              <w:t xml:space="preserve">del 14 Feb 2023</w:t>
+              <w:t xml:space="preserve">del 16 Feb 2023</w:t>
             </w:r>
           </w:p>
         </w:tc>

--- a/06a. Objetivos gobierno .docx
+++ b/06a. Objetivos gobierno .docx
@@ -146,13 +146,13 @@
                 <w:bCs/>
                 <w:b/>
               </w:rPr>
-              <w:t xml:space="preserve">2e35bf8</w:t>
+              <w:t xml:space="preserve">f3c1808</w:t>
             </w:r>
             <w:r>
               <w:t xml:space="preserve"> </w:t>
             </w:r>
             <w:r>
-              <w:t xml:space="preserve">del 16 Feb 2023</w:t>
+              <w:t xml:space="preserve">del 22 Feb 2023</w:t>
             </w:r>
           </w:p>
         </w:tc>
@@ -334,7 +334,28 @@
         <w:pStyle w:val="FirstParagraph"/>
       </w:pPr>
       <w:r>
-        <w:t xml:space="preserve">Una vez identificadas estas problemáticas de orden mayor existentes en la empresa y que podemos resumir en tres: riesgo tecnológico, complejidad y nivel de adopción SOA presente en los desarrollos e implementaciones del FNA, el gobierno SOA propuesto para el Fondo debe incluir entre sus objetivos, como mínimo, los siguientes</w:t>
+        <w:t xml:space="preserve">Una vez identificadas estas problemáticas de orden mayor existentes en la empresa y que podemos resumir en tres: riesgo tecnológico, complejidad y nivel de adopción SOA presente en los desarrollos e implementaciones del FNA, el gobierno SOA propuesto para el Fondo tiene un objetivo general que es el siguiente.</w:t>
+      </w:r>
+    </w:p>
+    <w:p>
+      <w:pPr>
+        <w:pStyle w:val="Textodebloque"/>
+      </w:pPr>
+      <w:r>
+        <w:t xml:space="preserve">El gobierno SOA es el vigía de las relaciones entre las áreas de negocio (la vicepresidencia de operaciones y la vicepresidencia de crédito del FNA) y la implementación y diseño de soluciones SOA. El gobierno SOA del Fondo debe asistir en la aplicación y ejecución de un régimen (estándar) de implementación, observación y puesta en marcha de soluciones SOA.</w:t>
+      </w:r>
+    </w:p>
+    <w:p>
+      <w:pPr>
+        <w:pStyle w:val="FirstParagraph"/>
+      </w:pPr>
+    </w:p>
+    <w:p>
+      <w:pPr>
+        <w:pStyle w:val="Textoindependiente"/>
+      </w:pPr>
+      <w:r>
+        <w:t xml:space="preserve">Como objetivos específicos principales debe incluir, como mínimo, los siguientes:</w:t>
       </w:r>
     </w:p>
     <w:p>

--- a/06a. Objetivos gobierno .docx
+++ b/06a. Objetivos gobierno .docx
@@ -146,13 +146,13 @@
                 <w:bCs/>
                 <w:b/>
               </w:rPr>
-              <w:t xml:space="preserve">f3c1808</w:t>
+              <w:t xml:space="preserve">790e8ec</w:t>
             </w:r>
             <w:r>
               <w:t xml:space="preserve"> </w:t>
             </w:r>
             <w:r>
-              <w:t xml:space="preserve">del 22 Feb 2023</w:t>
+              <w:t xml:space="preserve">del 28 Feb 2023</w:t>
             </w:r>
           </w:p>
         </w:tc>
